--- a/v20181130 Report.docx
+++ b/v20181130 Report.docx
@@ -2223,7 +2223,21 @@
         <w:t xml:space="preserve">KAIST </w:t>
       </w:r>
       <w:r>
-        <w:t xml:space="preserve">scholarships to each </w:t>
+        <w:t>scholarship</w:t>
+      </w:r>
+      <w:r>
+        <w:t xml:space="preserve"> </w:t>
+      </w:r>
+      <w:r>
+        <w:rPr>
+          <w:rFonts w:hint="eastAsia"/>
+        </w:rPr>
+        <w:t>value</w:t>
+      </w:r>
+      <w:bookmarkStart w:id="0" w:name="_GoBack"/>
+      <w:bookmarkEnd w:id="0"/>
+      <w:r>
+        <w:t xml:space="preserve">s to each </w:t>
       </w:r>
       <w:r>
         <w:t xml:space="preserve">partner </w:t>
@@ -2238,7 +2252,7 @@
         <w:t>s tracks</w:t>
       </w:r>
       <w:r>
-        <w:t xml:space="preserve"> according to their regions</w:t>
+        <w:t xml:space="preserve"> according to regions</w:t>
       </w:r>
       <w:r>
         <w:rPr>
@@ -2249,20 +2263,20 @@
       <w:r>
         <w:rPr>
           <w:rFonts w:hint="eastAsia"/>
-          <w:highlight w:val="yellow"/>
+          <w:highlight w:val="green"/>
         </w:rPr>
         <w:t>(</w:t>
       </w:r>
       <w:r>
         <w:rPr>
-          <w:highlight w:val="yellow"/>
+          <w:highlight w:val="green"/>
         </w:rPr>
         <w:t>innermost subquery</w:t>
       </w:r>
       <w:r>
         <w:rPr>
           <w:rFonts w:hint="eastAsia"/>
-          <w:highlight w:val="yellow"/>
+          <w:highlight w:val="green"/>
         </w:rPr>
         <w:t>)</w:t>
       </w:r>
@@ -2347,19 +2361,19 @@
       </w:r>
       <w:r>
         <w:rPr>
-          <w:highlight w:val="yellow"/>
+          <w:highlight w:val="cyan"/>
         </w:rPr>
         <w:t>(</w:t>
       </w:r>
       <w:r>
         <w:rPr>
-          <w:highlight w:val="yellow"/>
+          <w:highlight w:val="cyan"/>
         </w:rPr>
         <w:t xml:space="preserve">outer </w:t>
       </w:r>
       <w:r>
         <w:rPr>
-          <w:highlight w:val="yellow"/>
+          <w:highlight w:val="cyan"/>
         </w:rPr>
         <w:t>subquery)</w:t>
       </w:r>
@@ -2460,7 +2474,7 @@
       </w:r>
       <w:r>
         <w:rPr>
-          <w:highlight w:val="yellow"/>
+          <w:highlight w:val="magenta"/>
         </w:rPr>
         <w:t>(main query)</w:t>
       </w:r>
@@ -2509,36 +2523,53 @@
       <w:pPr>
         <w:pStyle w:val="a3"/>
         <w:ind w:leftChars="0" w:left="1120"/>
-      </w:pPr>
-      <w:r>
+        <w:rPr>
+          <w:highlight w:val="magenta"/>
+        </w:rPr>
+      </w:pPr>
+      <w:r>
+        <w:rPr>
+          <w:highlight w:val="magenta"/>
+        </w:rPr>
         <w:t>'</w:t>
       </w:r>
       <w:r>
         <w:rPr>
           <w:b/>
+          <w:highlight w:val="magenta"/>
         </w:rPr>
         <w:t>SELECT</w:t>
       </w:r>
       <w:r>
-        <w:t xml:space="preserve"> A.Name as Univ_name, B.Univ_track as Dept, A.Country_id, A.Language_id, A.</w:t>
-      </w:r>
-      <w:r>
-        <w:t>Available_number, B.Scholarship</w:t>
+        <w:rPr>
+          <w:highlight w:val="magenta"/>
+        </w:rPr>
+        <w:t xml:space="preserve"> A.Name as Univ_name, B.Univ_track as Dept, A.Country_id, A.Language_id, A.Available_number, B.Scholarship</w:t>
       </w:r>
     </w:p>
     <w:p>
       <w:pPr>
         <w:pStyle w:val="a3"/>
         <w:ind w:leftChars="0" w:left="1120"/>
-      </w:pPr>
-      <w:r>
-        <w:rPr>
-          <w:b/>
+        <w:rPr>
+          <w:highlight w:val="cyan"/>
+        </w:rPr>
+      </w:pPr>
+      <w:r>
+        <w:rPr>
+          <w:b/>
+          <w:highlight w:val="magenta"/>
         </w:rPr>
         <w:t>FROM</w:t>
       </w:r>
       <w:r>
-        <w:t xml:space="preserve"> UNIVERSITY AS A</w:t>
+        <w:t xml:space="preserve"> </w:t>
+      </w:r>
+      <w:r>
+        <w:rPr>
+          <w:highlight w:val="cyan"/>
+        </w:rPr>
+        <w:t>UNIVERSITY AS A</w:t>
       </w:r>
     </w:p>
     <w:p>
@@ -2547,11 +2578,13 @@
         <w:ind w:leftChars="0" w:left="1120" w:firstLine="480"/>
         <w:rPr>
           <w:b/>
-        </w:rPr>
-      </w:pPr>
-      <w:r>
-        <w:rPr>
-          <w:b/>
+          <w:highlight w:val="cyan"/>
+        </w:rPr>
+      </w:pPr>
+      <w:r>
+        <w:rPr>
+          <w:b/>
+          <w:highlight w:val="cyan"/>
         </w:rPr>
         <w:t>INNER JOIN</w:t>
       </w:r>
@@ -2560,56 +2593,87 @@
       <w:pPr>
         <w:pStyle w:val="a3"/>
         <w:ind w:leftChars="0" w:left="2400"/>
-      </w:pPr>
-      <w:r>
+        <w:rPr>
+          <w:highlight w:val="cyan"/>
+        </w:rPr>
+      </w:pPr>
+      <w:r>
+        <w:rPr>
+          <w:highlight w:val="cyan"/>
+        </w:rPr>
         <w:t>(</w:t>
       </w:r>
       <w:r>
         <w:rPr>
           <w:b/>
+          <w:highlight w:val="cyan"/>
         </w:rPr>
         <w:t>SELECT</w:t>
       </w:r>
       <w:r>
-        <w:t xml:space="preserve"> TRACK_N_UNIV.UID as UID, TRACK_N_UNIV.Univ_track as Univ_track, REGION.KAIST_scholarship as Scholarshi</w:t>
-      </w:r>
-      <w:r>
-        <w:t>p</w:t>
+        <w:rPr>
+          <w:highlight w:val="cyan"/>
+        </w:rPr>
+        <w:t xml:space="preserve"> TRACK_N_UNIV.UID as UID, TRACK_N_UNIV.Univ_track as Univ_track, REGION.KAIST_scholarship as Scholarship</w:t>
       </w:r>
     </w:p>
     <w:p>
       <w:pPr>
         <w:pStyle w:val="a3"/>
         <w:ind w:leftChars="0" w:left="1600" w:firstLine="800"/>
-      </w:pPr>
-      <w:r>
-        <w:rPr>
-          <w:b/>
+        <w:rPr>
+          <w:highlight w:val="cyan"/>
+        </w:rPr>
+      </w:pPr>
+      <w:r>
+        <w:rPr>
+          <w:b/>
+          <w:highlight w:val="cyan"/>
         </w:rPr>
         <w:t>FROM</w:t>
       </w:r>
       <w:r>
-        <w:t xml:space="preserve"> (TRACK_N_UNIV</w:t>
-      </w:r>
-      <w:r>
+        <w:rPr>
+          <w:highlight w:val="cyan"/>
+        </w:rPr>
         <w:t xml:space="preserve"> </w:t>
       </w:r>
       <w:r>
         <w:rPr>
-          <w:b/>
+          <w:highlight w:val="green"/>
+        </w:rPr>
+        <w:t>(TRACK_N_UNIV</w:t>
+      </w:r>
+      <w:r>
+        <w:rPr>
+          <w:highlight w:val="green"/>
+        </w:rPr>
+        <w:t xml:space="preserve"> </w:t>
+      </w:r>
+      <w:r>
+        <w:rPr>
+          <w:b/>
+          <w:highlight w:val="green"/>
         </w:rPr>
         <w:t>INNER JOIN</w:t>
       </w:r>
       <w:r>
+        <w:rPr>
+          <w:highlight w:val="green"/>
+        </w:rPr>
         <w:t xml:space="preserve"> REGION </w:t>
       </w:r>
       <w:r>
         <w:rPr>
           <w:b/>
+          <w:highlight w:val="green"/>
         </w:rPr>
         <w:t>USING</w:t>
       </w:r>
       <w:r>
+        <w:rPr>
+          <w:highlight w:val="green"/>
+        </w:rPr>
         <w:t xml:space="preserve"> (RID))</w:t>
       </w:r>
     </w:p>
@@ -2617,82 +2681,129 @@
       <w:pPr>
         <w:pStyle w:val="a3"/>
         <w:ind w:leftChars="0" w:left="1600" w:firstLine="800"/>
-      </w:pPr>
-      <w:r>
-        <w:rPr>
-          <w:b/>
+        <w:rPr>
+          <w:highlight w:val="cyan"/>
+        </w:rPr>
+      </w:pPr>
+      <w:r>
+        <w:rPr>
+          <w:b/>
+          <w:highlight w:val="cyan"/>
         </w:rPr>
         <w:t>WHERE</w:t>
       </w:r>
       <w:r>
+        <w:rPr>
+          <w:highlight w:val="cyan"/>
+        </w:rPr>
         <w:t xml:space="preserve"> DID = </w:t>
       </w:r>
       <w:r>
+        <w:rPr>
+          <w:highlight w:val="cyan"/>
+        </w:rPr>
         <w:t>‘</w:t>
       </w:r>
       <w:r>
+        <w:rPr>
+          <w:highlight w:val="cyan"/>
+        </w:rPr>
         <w:t xml:space="preserve"> + r</w:t>
       </w:r>
       <w:r>
+        <w:rPr>
+          <w:highlight w:val="cyan"/>
+        </w:rPr>
         <w:t>eq.body.user_dept</w:t>
       </w:r>
       <w:r>
+        <w:rPr>
+          <w:highlight w:val="cyan"/>
+        </w:rPr>
         <w:t xml:space="preserve"> </w:t>
       </w:r>
       <w:r>
+        <w:rPr>
+          <w:highlight w:val="cyan"/>
+        </w:rPr>
         <w:t xml:space="preserve">+ </w:t>
       </w:r>
       <w:r>
+        <w:rPr>
+          <w:highlight w:val="cyan"/>
+        </w:rPr>
         <w:t>‘</w:t>
       </w:r>
       <w:r>
+        <w:rPr>
+          <w:highlight w:val="cyan"/>
+        </w:rPr>
+        <w:t xml:space="preserve"> AND RID</w:t>
+      </w:r>
+      <w:r>
+        <w:rPr>
+          <w:highlight w:val="cyan"/>
+        </w:rPr>
+        <w:t xml:space="preserve"> IN </w:t>
+      </w:r>
+      <w:r>
+        <w:rPr>
+          <w:highlight w:val="cyan"/>
+        </w:rPr>
+        <w:t>‘</w:t>
+      </w:r>
+      <w:r>
+        <w:rPr>
+          <w:highlight w:val="cyan"/>
+        </w:rPr>
+        <w:t xml:space="preserve"> + region_str_set</w:t>
+      </w:r>
+      <w:r>
+        <w:rPr>
+          <w:highlight w:val="cyan"/>
+        </w:rPr>
+        <w:t xml:space="preserve"> + </w:t>
+      </w:r>
+      <w:r>
+        <w:rPr>
+          <w:highlight w:val="cyan"/>
+        </w:rPr>
+        <w:t>’</w:t>
+      </w:r>
+      <w:r>
+        <w:rPr>
+          <w:highlight w:val="cyan"/>
+        </w:rPr>
+        <w:t xml:space="preserve">) </w:t>
+      </w:r>
+      <w:r>
+        <w:rPr>
+          <w:highlight w:val="cyan"/>
+        </w:rPr>
+        <w:t>AS B</w:t>
+      </w:r>
+    </w:p>
+    <w:p>
+      <w:pPr>
+        <w:ind w:left="1120" w:firstLine="480"/>
+      </w:pPr>
+      <w:r>
+        <w:rPr>
+          <w:b/>
+          <w:highlight w:val="cyan"/>
+        </w:rPr>
+        <w:t>USING</w:t>
+      </w:r>
+      <w:r>
+        <w:rPr>
+          <w:highlight w:val="cyan"/>
+        </w:rPr>
         <w:t xml:space="preserve"> </w:t>
       </w:r>
       <w:r>
-        <w:t>AND RID</w:t>
-      </w:r>
-      <w:r>
-        <w:t xml:space="preserve"> IN </w:t>
-      </w:r>
-      <w:r>
-        <w:t>‘</w:t>
-      </w:r>
-      <w:r>
-        <w:t xml:space="preserve"> +</w:t>
-      </w:r>
-      <w:r>
-        <w:t xml:space="preserve"> </w:t>
-      </w:r>
-      <w:r>
-        <w:t>region_str_set</w:t>
-      </w:r>
-      <w:r>
-        <w:t xml:space="preserve"> + </w:t>
-      </w:r>
-      <w:r>
-        <w:t>’</w:t>
-      </w:r>
-      <w:r>
-        <w:t xml:space="preserve">) </w:t>
-      </w:r>
-      <w:r>
-        <w:t>AS B</w:t>
-      </w:r>
-    </w:p>
-    <w:p>
-      <w:pPr>
-        <w:ind w:left="1120" w:firstLine="480"/>
-      </w:pPr>
-      <w:r>
-        <w:rPr>
-          <w:b/>
-        </w:rPr>
-        <w:t>USING</w:t>
-      </w:r>
-      <w:r>
-        <w:t xml:space="preserve"> </w:t>
-      </w:r>
-      <w:r>
+        <w:rPr>
+          <w:highlight w:val="cyan"/>
+        </w:rPr>
         <w:t>(UID)</w:t>
       </w:r>
     </w:p>
@@ -2704,13 +2815,20 @@
       <w:r>
         <w:rPr>
           <w:b/>
+          <w:highlight w:val="magenta"/>
         </w:rPr>
         <w:t>WHERE</w:t>
       </w:r>
       <w:r>
+        <w:rPr>
+          <w:highlight w:val="magenta"/>
+        </w:rPr>
         <w:t xml:space="preserve"> Undergraduate = 1;</w:t>
       </w:r>
       <w:r>
+        <w:rPr>
+          <w:highlight w:val="magenta"/>
+        </w:rPr>
         <w:t>’</w:t>
       </w:r>
     </w:p>
@@ -3012,12 +3130,7 @@
         <w:t>’s</w:t>
       </w:r>
       <w:r>
-        <w:t xml:space="preserve"> name and corresponding KAIST </w:t>
-      </w:r>
-      <w:bookmarkStart w:id="0" w:name="_GoBack"/>
-      <w:bookmarkEnd w:id="0"/>
-      <w:r>
-        <w:t>department id</w:t>
+        <w:t xml:space="preserve"> name and corresponding KAIST department id</w:t>
       </w:r>
       <w:r>
         <w:t>s</w:t>

--- a/v20181130 Report.docx
+++ b/v20181130 Report.docx
@@ -2159,6 +2159,9 @@
         <w:t xml:space="preserve"> subqueries</w:t>
       </w:r>
       <w:r>
+        <w:t xml:space="preserve"> (two inline views)</w:t>
+      </w:r>
+      <w:r>
         <w:t>.</w:t>
       </w:r>
     </w:p>
@@ -2234,8 +2237,6 @@
         </w:rPr>
         <w:t>value</w:t>
       </w:r>
-      <w:bookmarkStart w:id="0" w:name="_GoBack"/>
-      <w:bookmarkEnd w:id="0"/>
       <w:r>
         <w:t xml:space="preserve">s to each </w:t>
       </w:r>
@@ -2253,32 +2254,6 @@
       </w:r>
       <w:r>
         <w:t xml:space="preserve"> according to regions</w:t>
-      </w:r>
-      <w:r>
-        <w:rPr>
-          <w:rFonts w:hint="eastAsia"/>
-        </w:rPr>
-        <w:t xml:space="preserve"> </w:t>
-      </w:r>
-      <w:r>
-        <w:rPr>
-          <w:rFonts w:hint="eastAsia"/>
-          <w:highlight w:val="green"/>
-        </w:rPr>
-        <w:t>(</w:t>
-      </w:r>
-      <w:r>
-        <w:rPr>
-          <w:highlight w:val="green"/>
-        </w:rPr>
-        <w:t>innermost subquery</w:t>
-      </w:r>
-      <w:r>
-        <w:rPr>
-          <w:rFonts w:hint="eastAsia"/>
-          <w:highlight w:val="green"/>
-        </w:rPr>
-        <w:t>)</w:t>
       </w:r>
       <w:r>
         <w:t>.</w:t>
@@ -2363,19 +2338,7 @@
         <w:rPr>
           <w:highlight w:val="cyan"/>
         </w:rPr>
-        <w:t>(</w:t>
-      </w:r>
-      <w:r>
-        <w:rPr>
-          <w:highlight w:val="cyan"/>
-        </w:rPr>
-        <w:t xml:space="preserve">outer </w:t>
-      </w:r>
-      <w:r>
-        <w:rPr>
-          <w:highlight w:val="cyan"/>
-        </w:rPr>
-        <w:t>subquery)</w:t>
+        <w:t>(subquery)</w:t>
       </w:r>
       <w:r>
         <w:t>.</w:t>
@@ -2474,11 +2437,14 @@
       </w:r>
       <w:r>
         <w:rPr>
-          <w:highlight w:val="magenta"/>
+          <w:highlight w:val="green"/>
         </w:rPr>
         <w:t>(main query)</w:t>
       </w:r>
       <w:r>
+        <w:rPr>
+          <w:highlight w:val="green"/>
+        </w:rPr>
         <w:t>.</w:t>
       </w:r>
     </w:p>
@@ -2524,27 +2490,47 @@
         <w:pStyle w:val="a3"/>
         <w:ind w:leftChars="0" w:left="1120"/>
         <w:rPr>
-          <w:highlight w:val="magenta"/>
-        </w:rPr>
-      </w:pPr>
-      <w:r>
-        <w:rPr>
-          <w:highlight w:val="magenta"/>
+          <w:highlight w:val="green"/>
+        </w:rPr>
+      </w:pPr>
+      <w:r>
+        <w:rPr>
+          <w:highlight w:val="green"/>
         </w:rPr>
         <w:t>'</w:t>
       </w:r>
       <w:r>
         <w:rPr>
           <w:b/>
-          <w:highlight w:val="magenta"/>
+          <w:highlight w:val="green"/>
         </w:rPr>
         <w:t>SELECT</w:t>
       </w:r>
       <w:r>
         <w:rPr>
-          <w:highlight w:val="magenta"/>
-        </w:rPr>
-        <w:t xml:space="preserve"> A.Name as Univ_name, B.Univ_track as Dept, A.Country_id, A.Language_id, A.Available_number, B.Scholarship</w:t>
+          <w:highlight w:val="green"/>
+        </w:rPr>
+        <w:t xml:space="preserve"> A.Name as U</w:t>
+      </w:r>
+      <w:r>
+        <w:rPr>
+          <w:highlight w:val="green"/>
+        </w:rPr>
+        <w:t>niv_name, B.Univ_track as Dept,</w:t>
+      </w:r>
+    </w:p>
+    <w:p>
+      <w:pPr>
+        <w:ind w:left="800" w:firstLine="800"/>
+        <w:rPr>
+          <w:highlight w:val="green"/>
+        </w:rPr>
+      </w:pPr>
+      <w:r>
+        <w:rPr>
+          <w:highlight w:val="green"/>
+        </w:rPr>
+        <w:t>A.Country_id, A.Language_id, A.Available_number, B.Scholarship</w:t>
       </w:r>
     </w:p>
     <w:p>
@@ -2558,7 +2544,7 @@
       <w:r>
         <w:rPr>
           <w:b/>
-          <w:highlight w:val="magenta"/>
+          <w:highlight w:val="green"/>
         </w:rPr>
         <w:t>FROM</w:t>
       </w:r>
@@ -2614,7 +2600,35 @@
         <w:rPr>
           <w:highlight w:val="cyan"/>
         </w:rPr>
-        <w:t xml:space="preserve"> TRACK_N_UNIV.UID as UID, TRACK_N_UNIV.Univ_track as Univ_track, REGION.KAIST_scholarship as Scholarship</w:t>
+        <w:t xml:space="preserve"> TRACK_N_UNIV.UID as UID,</w:t>
+      </w:r>
+      <w:r>
+        <w:rPr>
+          <w:rFonts w:hint="eastAsia"/>
+          <w:highlight w:val="cyan"/>
+        </w:rPr>
+        <w:t xml:space="preserve"> </w:t>
+      </w:r>
+      <w:r>
+        <w:rPr>
+          <w:highlight w:val="cyan"/>
+        </w:rPr>
+        <w:t>TRACK_N_UNIV.Univ_track as Univ_track,</w:t>
+      </w:r>
+    </w:p>
+    <w:p>
+      <w:pPr>
+        <w:pStyle w:val="a3"/>
+        <w:ind w:leftChars="0" w:left="2400" w:firstLine="800"/>
+        <w:rPr>
+          <w:highlight w:val="cyan"/>
+        </w:rPr>
+      </w:pPr>
+      <w:r>
+        <w:rPr>
+          <w:highlight w:val="cyan"/>
+        </w:rPr>
+        <w:t>REGION.KAIST_scholarship as Scholarship</w:t>
       </w:r>
     </w:p>
     <w:p>
@@ -2640,194 +2654,202 @@
       </w:r>
       <w:r>
         <w:rPr>
+          <w:highlight w:val="cyan"/>
+        </w:rPr>
+        <w:t>(TRACK_N_UNIV</w:t>
+      </w:r>
+      <w:r>
+        <w:rPr>
+          <w:highlight w:val="cyan"/>
+        </w:rPr>
+        <w:t xml:space="preserve"> </w:t>
+      </w:r>
+      <w:r>
+        <w:rPr>
+          <w:b/>
+          <w:highlight w:val="cyan"/>
+        </w:rPr>
+        <w:t>INNER JOIN</w:t>
+      </w:r>
+      <w:r>
+        <w:rPr>
+          <w:highlight w:val="cyan"/>
+        </w:rPr>
+        <w:t xml:space="preserve"> REGION </w:t>
+      </w:r>
+      <w:r>
+        <w:rPr>
+          <w:b/>
+          <w:highlight w:val="cyan"/>
+        </w:rPr>
+        <w:t>USING</w:t>
+      </w:r>
+      <w:r>
+        <w:rPr>
+          <w:highlight w:val="cyan"/>
+        </w:rPr>
+        <w:t xml:space="preserve"> (RID))</w:t>
+      </w:r>
+    </w:p>
+    <w:p>
+      <w:pPr>
+        <w:pStyle w:val="a3"/>
+        <w:ind w:leftChars="0" w:left="1600" w:firstLine="800"/>
+        <w:rPr>
+          <w:highlight w:val="cyan"/>
+        </w:rPr>
+      </w:pPr>
+      <w:r>
+        <w:rPr>
+          <w:b/>
+          <w:highlight w:val="cyan"/>
+        </w:rPr>
+        <w:t>WHERE</w:t>
+      </w:r>
+      <w:r>
+        <w:rPr>
+          <w:highlight w:val="cyan"/>
+        </w:rPr>
+        <w:t xml:space="preserve"> DID = </w:t>
+      </w:r>
+      <w:r>
+        <w:rPr>
+          <w:highlight w:val="cyan"/>
+        </w:rPr>
+        <w:t>‘</w:t>
+      </w:r>
+      <w:r>
+        <w:rPr>
+          <w:highlight w:val="cyan"/>
+        </w:rPr>
+        <w:t xml:space="preserve"> + r</w:t>
+      </w:r>
+      <w:r>
+        <w:rPr>
+          <w:highlight w:val="cyan"/>
+        </w:rPr>
+        <w:t>eq.body.user_dept</w:t>
+      </w:r>
+      <w:r>
+        <w:rPr>
+          <w:highlight w:val="cyan"/>
+        </w:rPr>
+        <w:t xml:space="preserve"> </w:t>
+      </w:r>
+      <w:r>
+        <w:rPr>
+          <w:highlight w:val="cyan"/>
+        </w:rPr>
+        <w:t xml:space="preserve">+ </w:t>
+      </w:r>
+      <w:r>
+        <w:rPr>
+          <w:highlight w:val="cyan"/>
+        </w:rPr>
+        <w:t>‘</w:t>
+      </w:r>
+      <w:r>
+        <w:rPr>
+          <w:highlight w:val="cyan"/>
+        </w:rPr>
+        <w:t xml:space="preserve"> AND RID</w:t>
+      </w:r>
+      <w:r>
+        <w:rPr>
+          <w:highlight w:val="cyan"/>
+        </w:rPr>
+        <w:t xml:space="preserve"> IN </w:t>
+      </w:r>
+      <w:r>
+        <w:rPr>
+          <w:highlight w:val="cyan"/>
+        </w:rPr>
+        <w:t>‘</w:t>
+      </w:r>
+      <w:r>
+        <w:rPr>
+          <w:highlight w:val="cyan"/>
+        </w:rPr>
+        <w:t xml:space="preserve"> + region_str_set</w:t>
+      </w:r>
+      <w:r>
+        <w:rPr>
+          <w:highlight w:val="cyan"/>
+        </w:rPr>
+        <w:t xml:space="preserve"> + </w:t>
+      </w:r>
+      <w:r>
+        <w:rPr>
+          <w:highlight w:val="cyan"/>
+        </w:rPr>
+        <w:t>’</w:t>
+      </w:r>
+      <w:r>
+        <w:rPr>
+          <w:highlight w:val="cyan"/>
+        </w:rPr>
+        <w:t xml:space="preserve">) </w:t>
+      </w:r>
+      <w:r>
+        <w:rPr>
+          <w:highlight w:val="cyan"/>
+        </w:rPr>
+        <w:t>AS B</w:t>
+      </w:r>
+    </w:p>
+    <w:p>
+      <w:pPr>
+        <w:ind w:left="1120" w:firstLine="480"/>
+      </w:pPr>
+      <w:r>
+        <w:rPr>
+          <w:b/>
+          <w:highlight w:val="cyan"/>
+        </w:rPr>
+        <w:t>USING</w:t>
+      </w:r>
+      <w:r>
+        <w:rPr>
+          <w:highlight w:val="cyan"/>
+        </w:rPr>
+        <w:t xml:space="preserve"> </w:t>
+      </w:r>
+      <w:r>
+        <w:rPr>
+          <w:highlight w:val="cyan"/>
+        </w:rPr>
+        <w:t>(UID</w:t>
+      </w:r>
+      <w:bookmarkStart w:id="0" w:name="_GoBack"/>
+      <w:bookmarkEnd w:id="0"/>
+      <w:r>
+        <w:rPr>
+          <w:highlight w:val="cyan"/>
+        </w:rPr>
+        <w:t>)</w:t>
+      </w:r>
+    </w:p>
+    <w:p>
+      <w:pPr>
+        <w:pStyle w:val="a3"/>
+        <w:ind w:leftChars="0" w:left="1120"/>
+      </w:pPr>
+      <w:r>
+        <w:rPr>
+          <w:b/>
           <w:highlight w:val="green"/>
         </w:rPr>
-        <w:t>(TRACK_N_UNIV</w:t>
+        <w:t>WHERE</w:t>
       </w:r>
       <w:r>
         <w:rPr>
           <w:highlight w:val="green"/>
         </w:rPr>
-        <w:t xml:space="preserve"> </w:t>
-      </w:r>
-      <w:r>
-        <w:rPr>
-          <w:b/>
+        <w:t xml:space="preserve"> Undergraduate = 1;</w:t>
+      </w:r>
+      <w:r>
+        <w:rPr>
           <w:highlight w:val="green"/>
-        </w:rPr>
-        <w:t>INNER JOIN</w:t>
-      </w:r>
-      <w:r>
-        <w:rPr>
-          <w:highlight w:val="green"/>
-        </w:rPr>
-        <w:t xml:space="preserve"> REGION </w:t>
-      </w:r>
-      <w:r>
-        <w:rPr>
-          <w:b/>
-          <w:highlight w:val="green"/>
-        </w:rPr>
-        <w:t>USING</w:t>
-      </w:r>
-      <w:r>
-        <w:rPr>
-          <w:highlight w:val="green"/>
-        </w:rPr>
-        <w:t xml:space="preserve"> (RID))</w:t>
-      </w:r>
-    </w:p>
-    <w:p>
-      <w:pPr>
-        <w:pStyle w:val="a3"/>
-        <w:ind w:leftChars="0" w:left="1600" w:firstLine="800"/>
-        <w:rPr>
-          <w:highlight w:val="cyan"/>
-        </w:rPr>
-      </w:pPr>
-      <w:r>
-        <w:rPr>
-          <w:b/>
-          <w:highlight w:val="cyan"/>
-        </w:rPr>
-        <w:t>WHERE</w:t>
-      </w:r>
-      <w:r>
-        <w:rPr>
-          <w:highlight w:val="cyan"/>
-        </w:rPr>
-        <w:t xml:space="preserve"> DID = </w:t>
-      </w:r>
-      <w:r>
-        <w:rPr>
-          <w:highlight w:val="cyan"/>
-        </w:rPr>
-        <w:t>‘</w:t>
-      </w:r>
-      <w:r>
-        <w:rPr>
-          <w:highlight w:val="cyan"/>
-        </w:rPr>
-        <w:t xml:space="preserve"> + r</w:t>
-      </w:r>
-      <w:r>
-        <w:rPr>
-          <w:highlight w:val="cyan"/>
-        </w:rPr>
-        <w:t>eq.body.user_dept</w:t>
-      </w:r>
-      <w:r>
-        <w:rPr>
-          <w:highlight w:val="cyan"/>
-        </w:rPr>
-        <w:t xml:space="preserve"> </w:t>
-      </w:r>
-      <w:r>
-        <w:rPr>
-          <w:highlight w:val="cyan"/>
-        </w:rPr>
-        <w:t xml:space="preserve">+ </w:t>
-      </w:r>
-      <w:r>
-        <w:rPr>
-          <w:highlight w:val="cyan"/>
-        </w:rPr>
-        <w:t>‘</w:t>
-      </w:r>
-      <w:r>
-        <w:rPr>
-          <w:highlight w:val="cyan"/>
-        </w:rPr>
-        <w:t xml:space="preserve"> AND RID</w:t>
-      </w:r>
-      <w:r>
-        <w:rPr>
-          <w:highlight w:val="cyan"/>
-        </w:rPr>
-        <w:t xml:space="preserve"> IN </w:t>
-      </w:r>
-      <w:r>
-        <w:rPr>
-          <w:highlight w:val="cyan"/>
-        </w:rPr>
-        <w:t>‘</w:t>
-      </w:r>
-      <w:r>
-        <w:rPr>
-          <w:highlight w:val="cyan"/>
-        </w:rPr>
-        <w:t xml:space="preserve"> + region_str_set</w:t>
-      </w:r>
-      <w:r>
-        <w:rPr>
-          <w:highlight w:val="cyan"/>
-        </w:rPr>
-        <w:t xml:space="preserve"> + </w:t>
-      </w:r>
-      <w:r>
-        <w:rPr>
-          <w:highlight w:val="cyan"/>
-        </w:rPr>
-        <w:t>’</w:t>
-      </w:r>
-      <w:r>
-        <w:rPr>
-          <w:highlight w:val="cyan"/>
-        </w:rPr>
-        <w:t xml:space="preserve">) </w:t>
-      </w:r>
-      <w:r>
-        <w:rPr>
-          <w:highlight w:val="cyan"/>
-        </w:rPr>
-        <w:t>AS B</w:t>
-      </w:r>
-    </w:p>
-    <w:p>
-      <w:pPr>
-        <w:ind w:left="1120" w:firstLine="480"/>
-      </w:pPr>
-      <w:r>
-        <w:rPr>
-          <w:b/>
-          <w:highlight w:val="cyan"/>
-        </w:rPr>
-        <w:t>USING</w:t>
-      </w:r>
-      <w:r>
-        <w:rPr>
-          <w:highlight w:val="cyan"/>
-        </w:rPr>
-        <w:t xml:space="preserve"> </w:t>
-      </w:r>
-      <w:r>
-        <w:rPr>
-          <w:highlight w:val="cyan"/>
-        </w:rPr>
-        <w:t>(UID)</w:t>
-      </w:r>
-    </w:p>
-    <w:p>
-      <w:pPr>
-        <w:pStyle w:val="a3"/>
-        <w:ind w:leftChars="0" w:left="1120"/>
-      </w:pPr>
-      <w:r>
-        <w:rPr>
-          <w:b/>
-          <w:highlight w:val="magenta"/>
-        </w:rPr>
-        <w:t>WHERE</w:t>
-      </w:r>
-      <w:r>
-        <w:rPr>
-          <w:highlight w:val="magenta"/>
-        </w:rPr>
-        <w:t xml:space="preserve"> Undergraduate = 1;</w:t>
-      </w:r>
-      <w:r>
-        <w:rPr>
-          <w:highlight w:val="magenta"/>
         </w:rPr>
         <w:t>’</w:t>
       </w:r>
@@ -3052,6 +3074,7 @@
         <w:rPr>
           <w:b/>
         </w:rPr>
+        <w:lastRenderedPageBreak/>
         <w:t xml:space="preserve">Additional: </w:t>
       </w:r>
       <w:r>
@@ -3102,7 +3125,6 @@
         <w:rPr>
           <w:highlight w:val="yellow"/>
         </w:rPr>
-        <w:lastRenderedPageBreak/>
         <w:t>Create a view table</w:t>
       </w:r>
       <w:r>
